--- a/тз.docx
+++ b/тз.docx
@@ -683,6 +683,650 @@
           <w:sz w:val="24"/>
         </w:rPr>
         <w:t>.</w:t>
+      </w:r>
+    </w:p>
+    <w:p>
+      <w:pPr>
+        <w:rPr>
+          <w:rFonts w:ascii="Times New Roman" w:hAnsi="Times New Roman" w:cs="Times New Roman"/>
+          <w:sz w:val="24"/>
+        </w:rPr>
+      </w:pPr>
+    </w:p>
+    <w:p>
+      <w:pPr>
+        <w:pStyle w:val="a3"/>
+        <w:numPr>
+          <w:ilvl w:val="0"/>
+          <w:numId w:val="3"/>
+        </w:numPr>
+        <w:rPr>
+          <w:rFonts w:ascii="Times New Roman" w:hAnsi="Times New Roman" w:cs="Times New Roman"/>
+          <w:sz w:val="28"/>
+        </w:rPr>
+      </w:pPr>
+      <w:r>
+        <w:rPr>
+          <w:rFonts w:ascii="Times New Roman" w:hAnsi="Times New Roman" w:cs="Times New Roman"/>
+          <w:sz w:val="28"/>
+        </w:rPr>
+        <w:lastRenderedPageBreak/>
+        <w:t xml:space="preserve">Ковальчук Владимир – разработка </w:t>
+      </w:r>
+      <w:proofErr w:type="spellStart"/>
+      <w:r>
+        <w:rPr>
+          <w:rFonts w:ascii="Times New Roman" w:hAnsi="Times New Roman" w:cs="Times New Roman"/>
+          <w:sz w:val="28"/>
+          <w:lang w:val="en-US"/>
+        </w:rPr>
+        <w:t>RestAPI</w:t>
+      </w:r>
+      <w:proofErr w:type="spellEnd"/>
+      <w:r>
+        <w:rPr>
+          <w:rFonts w:ascii="Times New Roman" w:hAnsi="Times New Roman" w:cs="Times New Roman"/>
+          <w:sz w:val="28"/>
+        </w:rPr>
+        <w:t>/</w:t>
+      </w:r>
+      <w:proofErr w:type="spellStart"/>
+      <w:r>
+        <w:rPr>
+          <w:rFonts w:ascii="Times New Roman" w:hAnsi="Times New Roman" w:cs="Times New Roman"/>
+          <w:sz w:val="28"/>
+          <w:lang w:val="en-US"/>
+        </w:rPr>
+        <w:t>WebServer</w:t>
+      </w:r>
+      <w:proofErr w:type="spellEnd"/>
+      <w:r>
+        <w:rPr>
+          <w:rFonts w:ascii="Times New Roman" w:hAnsi="Times New Roman" w:cs="Times New Roman"/>
+          <w:sz w:val="28"/>
+        </w:rPr>
+        <w:t xml:space="preserve"> (</w:t>
+      </w:r>
+      <w:r>
+        <w:rPr>
+          <w:rFonts w:ascii="Times New Roman" w:hAnsi="Times New Roman" w:cs="Times New Roman"/>
+          <w:sz w:val="28"/>
+          <w:lang w:val="en-US"/>
+        </w:rPr>
+        <w:t>PHP</w:t>
+      </w:r>
+      <w:r>
+        <w:rPr>
+          <w:rFonts w:ascii="Times New Roman" w:hAnsi="Times New Roman" w:cs="Times New Roman"/>
+          <w:sz w:val="28"/>
+        </w:rPr>
+        <w:t xml:space="preserve"> </w:t>
+      </w:r>
+      <w:r>
+        <w:rPr>
+          <w:rFonts w:ascii="Times New Roman" w:hAnsi="Times New Roman" w:cs="Times New Roman"/>
+          <w:sz w:val="28"/>
+          <w:lang w:val="en-US"/>
+        </w:rPr>
+        <w:t>v</w:t>
+      </w:r>
+      <w:r>
+        <w:rPr>
+          <w:rFonts w:ascii="Times New Roman" w:hAnsi="Times New Roman" w:cs="Times New Roman"/>
+          <w:sz w:val="28"/>
+        </w:rPr>
+        <w:t xml:space="preserve">7, </w:t>
+      </w:r>
+      <w:r>
+        <w:rPr>
+          <w:rFonts w:ascii="Times New Roman" w:hAnsi="Times New Roman" w:cs="Times New Roman"/>
+          <w:sz w:val="28"/>
+          <w:lang w:val="en-US"/>
+        </w:rPr>
+        <w:t>Node</w:t>
+      </w:r>
+      <w:r>
+        <w:rPr>
+          <w:rFonts w:ascii="Times New Roman" w:hAnsi="Times New Roman" w:cs="Times New Roman"/>
+          <w:sz w:val="28"/>
+        </w:rPr>
+        <w:t>.</w:t>
+      </w:r>
+      <w:proofErr w:type="spellStart"/>
+      <w:r>
+        <w:rPr>
+          <w:rFonts w:ascii="Times New Roman" w:hAnsi="Times New Roman" w:cs="Times New Roman"/>
+          <w:sz w:val="28"/>
+          <w:lang w:val="en-US"/>
+        </w:rPr>
+        <w:t>js</w:t>
+      </w:r>
+      <w:proofErr w:type="spellEnd"/>
+      <w:r>
+        <w:rPr>
+          <w:rFonts w:ascii="Times New Roman" w:hAnsi="Times New Roman" w:cs="Times New Roman"/>
+          <w:sz w:val="28"/>
+        </w:rPr>
+        <w:t xml:space="preserve">, </w:t>
+      </w:r>
+      <w:r>
+        <w:rPr>
+          <w:rFonts w:ascii="Times New Roman" w:hAnsi="Times New Roman" w:cs="Times New Roman"/>
+          <w:sz w:val="28"/>
+          <w:lang w:val="en-US"/>
+        </w:rPr>
+        <w:t>Express</w:t>
+      </w:r>
+      <w:r>
+        <w:rPr>
+          <w:rFonts w:ascii="Times New Roman" w:hAnsi="Times New Roman" w:cs="Times New Roman"/>
+          <w:sz w:val="28"/>
+        </w:rPr>
+        <w:t>.</w:t>
+      </w:r>
+      <w:proofErr w:type="spellStart"/>
+      <w:r>
+        <w:rPr>
+          <w:rFonts w:ascii="Times New Roman" w:hAnsi="Times New Roman" w:cs="Times New Roman"/>
+          <w:sz w:val="28"/>
+          <w:lang w:val="en-US"/>
+        </w:rPr>
+        <w:t>js</w:t>
+      </w:r>
+      <w:proofErr w:type="spellEnd"/>
+      <w:r>
+        <w:rPr>
+          <w:rFonts w:ascii="Times New Roman" w:hAnsi="Times New Roman" w:cs="Times New Roman"/>
+          <w:sz w:val="28"/>
+        </w:rPr>
+        <w:t>)</w:t>
+      </w:r>
+    </w:p>
+    <w:p>
+      <w:pPr>
+        <w:pStyle w:val="a3"/>
+        <w:numPr>
+          <w:ilvl w:val="0"/>
+          <w:numId w:val="3"/>
+        </w:numPr>
+        <w:rPr>
+          <w:rFonts w:ascii="Times New Roman" w:hAnsi="Times New Roman" w:cs="Times New Roman"/>
+          <w:sz w:val="28"/>
+        </w:rPr>
+      </w:pPr>
+      <w:proofErr w:type="spellStart"/>
+      <w:r>
+        <w:rPr>
+          <w:rFonts w:ascii="Times New Roman" w:hAnsi="Times New Roman" w:cs="Times New Roman"/>
+          <w:sz w:val="28"/>
+        </w:rPr>
+        <w:t>Лишаненко</w:t>
+      </w:r>
+      <w:proofErr w:type="spellEnd"/>
+      <w:r>
+        <w:rPr>
+          <w:rFonts w:ascii="Times New Roman" w:hAnsi="Times New Roman" w:cs="Times New Roman"/>
+          <w:sz w:val="28"/>
+        </w:rPr>
+        <w:t xml:space="preserve"> Владимир – </w:t>
+      </w:r>
+      <w:r>
+        <w:rPr>
+          <w:rFonts w:ascii="Times New Roman" w:hAnsi="Times New Roman" w:cs="Times New Roman"/>
+          <w:sz w:val="28"/>
+          <w:lang w:val="en-US"/>
+        </w:rPr>
+        <w:t>iOS</w:t>
+      </w:r>
+      <w:r>
+        <w:rPr>
+          <w:rFonts w:ascii="Times New Roman" w:hAnsi="Times New Roman" w:cs="Times New Roman"/>
+          <w:sz w:val="28"/>
+        </w:rPr>
+        <w:t xml:space="preserve"> </w:t>
+      </w:r>
+      <w:r>
+        <w:rPr>
+          <w:rFonts w:ascii="Times New Roman" w:hAnsi="Times New Roman" w:cs="Times New Roman"/>
+          <w:sz w:val="28"/>
+        </w:rPr>
+        <w:t>разработчик</w:t>
+      </w:r>
+      <w:r>
+        <w:rPr>
+          <w:rFonts w:ascii="Times New Roman" w:hAnsi="Times New Roman" w:cs="Times New Roman"/>
+          <w:sz w:val="28"/>
+        </w:rPr>
+        <w:t xml:space="preserve"> (</w:t>
+      </w:r>
+      <w:r>
+        <w:rPr>
+          <w:rFonts w:ascii="Times New Roman" w:hAnsi="Times New Roman" w:cs="Times New Roman"/>
+          <w:sz w:val="28"/>
+          <w:lang w:val="en-US"/>
+        </w:rPr>
+        <w:t>Swift</w:t>
+      </w:r>
+      <w:r>
+        <w:rPr>
+          <w:rFonts w:ascii="Times New Roman" w:hAnsi="Times New Roman" w:cs="Times New Roman"/>
+          <w:sz w:val="28"/>
+        </w:rPr>
+        <w:t>)</w:t>
+      </w:r>
+    </w:p>
+    <w:p>
+      <w:pPr>
+        <w:pStyle w:val="a3"/>
+        <w:numPr>
+          <w:ilvl w:val="0"/>
+          <w:numId w:val="3"/>
+        </w:numPr>
+        <w:rPr>
+          <w:rFonts w:ascii="Times New Roman" w:hAnsi="Times New Roman" w:cs="Times New Roman"/>
+          <w:sz w:val="28"/>
+        </w:rPr>
+      </w:pPr>
+      <w:proofErr w:type="spellStart"/>
+      <w:r>
+        <w:rPr>
+          <w:rFonts w:ascii="Times New Roman" w:hAnsi="Times New Roman" w:cs="Times New Roman"/>
+          <w:sz w:val="28"/>
+        </w:rPr>
+        <w:t>Мелешкевич</w:t>
+      </w:r>
+      <w:proofErr w:type="spellEnd"/>
+      <w:r>
+        <w:rPr>
+          <w:rFonts w:ascii="Times New Roman" w:hAnsi="Times New Roman" w:cs="Times New Roman"/>
+          <w:sz w:val="28"/>
+        </w:rPr>
+        <w:t xml:space="preserve"> Алексей – </w:t>
+      </w:r>
+      <w:r>
+        <w:rPr>
+          <w:rFonts w:ascii="Times New Roman" w:hAnsi="Times New Roman" w:cs="Times New Roman"/>
+          <w:sz w:val="28"/>
+          <w:lang w:val="en-US"/>
+        </w:rPr>
+        <w:t>iOS</w:t>
+      </w:r>
+      <w:r>
+        <w:rPr>
+          <w:rFonts w:ascii="Times New Roman" w:hAnsi="Times New Roman" w:cs="Times New Roman"/>
+          <w:sz w:val="28"/>
+        </w:rPr>
+        <w:t xml:space="preserve"> </w:t>
+      </w:r>
+      <w:r>
+        <w:rPr>
+          <w:rFonts w:ascii="Times New Roman" w:hAnsi="Times New Roman" w:cs="Times New Roman"/>
+          <w:sz w:val="28"/>
+        </w:rPr>
+        <w:t>разработчик</w:t>
+      </w:r>
+      <w:r>
+        <w:rPr>
+          <w:rFonts w:ascii="Times New Roman" w:hAnsi="Times New Roman" w:cs="Times New Roman"/>
+          <w:sz w:val="28"/>
+        </w:rPr>
+        <w:t xml:space="preserve"> (</w:t>
+      </w:r>
+      <w:r>
+        <w:rPr>
+          <w:rFonts w:ascii="Times New Roman" w:hAnsi="Times New Roman" w:cs="Times New Roman"/>
+          <w:sz w:val="28"/>
+          <w:lang w:val="en-US"/>
+        </w:rPr>
+        <w:t>Swift</w:t>
+      </w:r>
+      <w:r>
+        <w:rPr>
+          <w:rFonts w:ascii="Times New Roman" w:hAnsi="Times New Roman" w:cs="Times New Roman"/>
+          <w:sz w:val="28"/>
+        </w:rPr>
+        <w:t>)</w:t>
+      </w:r>
+    </w:p>
+    <w:p>
+      <w:pPr>
+        <w:pStyle w:val="a3"/>
+        <w:numPr>
+          <w:ilvl w:val="0"/>
+          <w:numId w:val="3"/>
+        </w:numPr>
+        <w:rPr>
+          <w:rFonts w:ascii="Times New Roman" w:hAnsi="Times New Roman" w:cs="Times New Roman"/>
+          <w:sz w:val="28"/>
+        </w:rPr>
+      </w:pPr>
+      <w:proofErr w:type="spellStart"/>
+      <w:r>
+        <w:rPr>
+          <w:rFonts w:ascii="Times New Roman" w:hAnsi="Times New Roman" w:cs="Times New Roman"/>
+          <w:sz w:val="28"/>
+        </w:rPr>
+        <w:t>Трухов</w:t>
+      </w:r>
+      <w:proofErr w:type="spellEnd"/>
+      <w:r>
+        <w:rPr>
+          <w:rFonts w:ascii="Times New Roman" w:hAnsi="Times New Roman" w:cs="Times New Roman"/>
+          <w:sz w:val="28"/>
+        </w:rPr>
+        <w:t xml:space="preserve"> Илья – </w:t>
+      </w:r>
+      <w:r>
+        <w:rPr>
+          <w:rFonts w:ascii="Times New Roman" w:hAnsi="Times New Roman" w:cs="Times New Roman"/>
+          <w:sz w:val="28"/>
+          <w:lang w:val="en-US"/>
+        </w:rPr>
+        <w:t>iOS</w:t>
+      </w:r>
+      <w:r>
+        <w:rPr>
+          <w:rFonts w:ascii="Times New Roman" w:hAnsi="Times New Roman" w:cs="Times New Roman"/>
+          <w:sz w:val="28"/>
+        </w:rPr>
+        <w:t xml:space="preserve"> </w:t>
+      </w:r>
+      <w:r>
+        <w:rPr>
+          <w:rFonts w:ascii="Times New Roman" w:hAnsi="Times New Roman" w:cs="Times New Roman"/>
+          <w:sz w:val="28"/>
+        </w:rPr>
+        <w:t>разработчик</w:t>
+      </w:r>
+      <w:r>
+        <w:rPr>
+          <w:rFonts w:ascii="Times New Roman" w:hAnsi="Times New Roman" w:cs="Times New Roman"/>
+          <w:sz w:val="28"/>
+        </w:rPr>
+        <w:t xml:space="preserve"> (</w:t>
+      </w:r>
+      <w:r>
+        <w:rPr>
+          <w:rFonts w:ascii="Times New Roman" w:hAnsi="Times New Roman" w:cs="Times New Roman"/>
+          <w:sz w:val="28"/>
+          <w:lang w:val="en-US"/>
+        </w:rPr>
+        <w:t>Swift</w:t>
+      </w:r>
+      <w:r>
+        <w:rPr>
+          <w:rFonts w:ascii="Times New Roman" w:hAnsi="Times New Roman" w:cs="Times New Roman"/>
+          <w:sz w:val="28"/>
+        </w:rPr>
+        <w:t>)</w:t>
+      </w:r>
+    </w:p>
+    <w:p>
+      <w:pPr>
+        <w:pStyle w:val="a3"/>
+        <w:numPr>
+          <w:ilvl w:val="0"/>
+          <w:numId w:val="3"/>
+        </w:numPr>
+        <w:rPr>
+          <w:rFonts w:ascii="Times New Roman" w:hAnsi="Times New Roman" w:cs="Times New Roman"/>
+          <w:sz w:val="28"/>
+        </w:rPr>
+      </w:pPr>
+      <w:r>
+        <w:rPr>
+          <w:rFonts w:ascii="Times New Roman" w:hAnsi="Times New Roman" w:cs="Times New Roman"/>
+          <w:sz w:val="28"/>
+        </w:rPr>
+        <w:t xml:space="preserve">Марков Никита – </w:t>
+      </w:r>
+      <w:r>
+        <w:rPr>
+          <w:rFonts w:ascii="Times New Roman" w:hAnsi="Times New Roman" w:cs="Times New Roman"/>
+          <w:sz w:val="28"/>
+          <w:lang w:val="en-US"/>
+        </w:rPr>
+        <w:t>Android</w:t>
+      </w:r>
+      <w:r>
+        <w:rPr>
+          <w:rFonts w:ascii="Times New Roman" w:hAnsi="Times New Roman" w:cs="Times New Roman"/>
+          <w:sz w:val="28"/>
+        </w:rPr>
+        <w:t xml:space="preserve"> </w:t>
+      </w:r>
+      <w:r>
+        <w:rPr>
+          <w:rFonts w:ascii="Times New Roman" w:hAnsi="Times New Roman" w:cs="Times New Roman"/>
+          <w:sz w:val="28"/>
+        </w:rPr>
+        <w:t>разработчик</w:t>
+      </w:r>
+      <w:r>
+        <w:rPr>
+          <w:rFonts w:ascii="Times New Roman" w:hAnsi="Times New Roman" w:cs="Times New Roman"/>
+          <w:sz w:val="28"/>
+        </w:rPr>
+        <w:t xml:space="preserve"> (</w:t>
+      </w:r>
+      <w:proofErr w:type="spellStart"/>
+      <w:r>
+        <w:rPr>
+          <w:rFonts w:ascii="Times New Roman" w:hAnsi="Times New Roman" w:cs="Times New Roman"/>
+          <w:sz w:val="28"/>
+          <w:lang w:val="en-US"/>
+        </w:rPr>
+        <w:t>Kotlin</w:t>
+      </w:r>
+      <w:proofErr w:type="spellEnd"/>
+      <w:r>
+        <w:rPr>
+          <w:rFonts w:ascii="Times New Roman" w:hAnsi="Times New Roman" w:cs="Times New Roman"/>
+          <w:sz w:val="28"/>
+        </w:rPr>
+        <w:t>)</w:t>
+      </w:r>
+    </w:p>
+    <w:p>
+      <w:pPr>
+        <w:pStyle w:val="a3"/>
+        <w:numPr>
+          <w:ilvl w:val="0"/>
+          <w:numId w:val="3"/>
+        </w:numPr>
+        <w:rPr>
+          <w:rFonts w:ascii="Times New Roman" w:hAnsi="Times New Roman" w:cs="Times New Roman"/>
+          <w:sz w:val="28"/>
+        </w:rPr>
+      </w:pPr>
+      <w:r>
+        <w:rPr>
+          <w:rFonts w:ascii="Times New Roman" w:hAnsi="Times New Roman" w:cs="Times New Roman"/>
+          <w:sz w:val="28"/>
+        </w:rPr>
+        <w:t xml:space="preserve">Катющенко Дмитрий – </w:t>
+      </w:r>
+      <w:r>
+        <w:rPr>
+          <w:rFonts w:ascii="Times New Roman" w:hAnsi="Times New Roman" w:cs="Times New Roman"/>
+          <w:sz w:val="28"/>
+          <w:lang w:val="en-US"/>
+        </w:rPr>
+        <w:t>Android</w:t>
+      </w:r>
+      <w:r>
+        <w:rPr>
+          <w:rFonts w:ascii="Times New Roman" w:hAnsi="Times New Roman" w:cs="Times New Roman"/>
+          <w:sz w:val="28"/>
+        </w:rPr>
+        <w:t xml:space="preserve"> </w:t>
+      </w:r>
+      <w:r>
+        <w:rPr>
+          <w:rFonts w:ascii="Times New Roman" w:hAnsi="Times New Roman" w:cs="Times New Roman"/>
+          <w:sz w:val="28"/>
+        </w:rPr>
+        <w:t>разработчик (</w:t>
+      </w:r>
+      <w:proofErr w:type="spellStart"/>
+      <w:r>
+        <w:rPr>
+          <w:rFonts w:ascii="Times New Roman" w:hAnsi="Times New Roman" w:cs="Times New Roman"/>
+          <w:sz w:val="28"/>
+          <w:lang w:val="en-US"/>
+        </w:rPr>
+        <w:t>Kotlin</w:t>
+      </w:r>
+      <w:proofErr w:type="spellEnd"/>
+      <w:r>
+        <w:rPr>
+          <w:rFonts w:ascii="Times New Roman" w:hAnsi="Times New Roman" w:cs="Times New Roman"/>
+          <w:sz w:val="28"/>
+        </w:rPr>
+        <w:t>)</w:t>
+      </w:r>
+    </w:p>
+    <w:p>
+      <w:pPr>
+        <w:pStyle w:val="a3"/>
+        <w:numPr>
+          <w:ilvl w:val="0"/>
+          <w:numId w:val="3"/>
+        </w:numPr>
+        <w:rPr>
+          <w:rFonts w:ascii="Times New Roman" w:hAnsi="Times New Roman" w:cs="Times New Roman"/>
+          <w:sz w:val="28"/>
+        </w:rPr>
+      </w:pPr>
+      <w:proofErr w:type="spellStart"/>
+      <w:r>
+        <w:rPr>
+          <w:rFonts w:ascii="Times New Roman" w:hAnsi="Times New Roman" w:cs="Times New Roman"/>
+          <w:sz w:val="28"/>
+        </w:rPr>
+        <w:t>Устинский</w:t>
+      </w:r>
+      <w:proofErr w:type="spellEnd"/>
+      <w:r>
+        <w:rPr>
+          <w:rFonts w:ascii="Times New Roman" w:hAnsi="Times New Roman" w:cs="Times New Roman"/>
+          <w:sz w:val="28"/>
+        </w:rPr>
+        <w:t xml:space="preserve"> Назар – </w:t>
+      </w:r>
+      <w:proofErr w:type="gramStart"/>
+      <w:r>
+        <w:rPr>
+          <w:rFonts w:ascii="Times New Roman" w:hAnsi="Times New Roman" w:cs="Times New Roman"/>
+          <w:sz w:val="28"/>
+          <w:lang w:val="en-US"/>
+        </w:rPr>
+        <w:t>Android</w:t>
+      </w:r>
+      <w:r>
+        <w:rPr>
+          <w:rFonts w:ascii="Times New Roman" w:hAnsi="Times New Roman" w:cs="Times New Roman"/>
+          <w:sz w:val="28"/>
+        </w:rPr>
+        <w:t xml:space="preserve">  </w:t>
+      </w:r>
+      <w:r>
+        <w:rPr>
+          <w:rFonts w:ascii="Times New Roman" w:hAnsi="Times New Roman" w:cs="Times New Roman"/>
+          <w:sz w:val="28"/>
+        </w:rPr>
+        <w:t>разработчик</w:t>
+      </w:r>
+      <w:proofErr w:type="gramEnd"/>
+      <w:r>
+        <w:rPr>
+          <w:rFonts w:ascii="Times New Roman" w:hAnsi="Times New Roman" w:cs="Times New Roman"/>
+          <w:sz w:val="28"/>
+        </w:rPr>
+        <w:t xml:space="preserve"> (</w:t>
+      </w:r>
+      <w:proofErr w:type="spellStart"/>
+      <w:r>
+        <w:rPr>
+          <w:rFonts w:ascii="Times New Roman" w:hAnsi="Times New Roman" w:cs="Times New Roman"/>
+          <w:sz w:val="28"/>
+          <w:lang w:val="en-US"/>
+        </w:rPr>
+        <w:t>Kotlin</w:t>
+      </w:r>
+      <w:proofErr w:type="spellEnd"/>
+      <w:r>
+        <w:rPr>
+          <w:rFonts w:ascii="Times New Roman" w:hAnsi="Times New Roman" w:cs="Times New Roman"/>
+          <w:sz w:val="28"/>
+        </w:rPr>
+        <w:t>)</w:t>
+      </w:r>
+    </w:p>
+    <w:p>
+      <w:pPr>
+        <w:pStyle w:val="a3"/>
+        <w:numPr>
+          <w:ilvl w:val="0"/>
+          <w:numId w:val="3"/>
+        </w:numPr>
+        <w:rPr>
+          <w:rFonts w:ascii="Times New Roman" w:hAnsi="Times New Roman" w:cs="Times New Roman"/>
+          <w:sz w:val="28"/>
+        </w:rPr>
+      </w:pPr>
+      <w:proofErr w:type="spellStart"/>
+      <w:r>
+        <w:rPr>
+          <w:rFonts w:ascii="Times New Roman" w:hAnsi="Times New Roman" w:cs="Times New Roman"/>
+          <w:sz w:val="28"/>
+        </w:rPr>
+        <w:t>Решетняк</w:t>
+      </w:r>
+      <w:proofErr w:type="spellEnd"/>
+      <w:r>
+        <w:rPr>
+          <w:rFonts w:ascii="Times New Roman" w:hAnsi="Times New Roman" w:cs="Times New Roman"/>
+          <w:sz w:val="28"/>
+        </w:rPr>
+        <w:t xml:space="preserve"> Анастасия – </w:t>
+      </w:r>
+      <w:r>
+        <w:rPr>
+          <w:rFonts w:ascii="Times New Roman" w:hAnsi="Times New Roman" w:cs="Times New Roman"/>
+          <w:sz w:val="28"/>
+          <w:lang w:val="en-US"/>
+        </w:rPr>
+        <w:t>iOS</w:t>
+      </w:r>
+      <w:r>
+        <w:rPr>
+          <w:rFonts w:ascii="Times New Roman" w:hAnsi="Times New Roman" w:cs="Times New Roman"/>
+          <w:sz w:val="28"/>
+        </w:rPr>
+        <w:t xml:space="preserve"> </w:t>
+      </w:r>
+      <w:r>
+        <w:rPr>
+          <w:rFonts w:ascii="Times New Roman" w:hAnsi="Times New Roman" w:cs="Times New Roman"/>
+          <w:sz w:val="28"/>
+        </w:rPr>
+        <w:t>разработчик (</w:t>
+      </w:r>
+      <w:r>
+        <w:rPr>
+          <w:rFonts w:ascii="Times New Roman" w:hAnsi="Times New Roman" w:cs="Times New Roman"/>
+          <w:sz w:val="28"/>
+          <w:lang w:val="en-US"/>
+        </w:rPr>
+        <w:t>Swift</w:t>
+      </w:r>
+      <w:r>
+        <w:rPr>
+          <w:rFonts w:ascii="Times New Roman" w:hAnsi="Times New Roman" w:cs="Times New Roman"/>
+          <w:sz w:val="28"/>
+        </w:rPr>
+        <w:t>)</w:t>
       </w:r>
       <w:bookmarkStart w:id="0" w:name="_GoBack"/>
       <w:bookmarkEnd w:id="0"/>
@@ -789,6 +1433,95 @@
     </w:lvl>
   </w:abstractNum>
   <w:abstractNum w:abstractNumId="1" w15:restartNumberingAfterBreak="0">
+    <w:nsid w:val="404F639C"/>
+    <w:multiLevelType w:val="hybridMultilevel"/>
+    <w:tmpl w:val="607AA2FA"/>
+    <w:lvl w:ilvl="0" w:tplc="0419000F">
+      <w:start w:val="1"/>
+      <w:numFmt w:val="decimal"/>
+      <w:lvlText w:val="%1."/>
+      <w:lvlJc w:val="left"/>
+      <w:pPr>
+        <w:ind w:left="720" w:hanging="360"/>
+      </w:pPr>
+      <w:rPr>
+        <w:rFonts w:hint="default"/>
+      </w:rPr>
+    </w:lvl>
+    <w:lvl w:ilvl="1" w:tplc="04190019" w:tentative="1">
+      <w:start w:val="1"/>
+      <w:numFmt w:val="lowerLetter"/>
+      <w:lvlText w:val="%2."/>
+      <w:lvlJc w:val="left"/>
+      <w:pPr>
+        <w:ind w:left="1440" w:hanging="360"/>
+      </w:pPr>
+    </w:lvl>
+    <w:lvl w:ilvl="2" w:tplc="0419001B" w:tentative="1">
+      <w:start w:val="1"/>
+      <w:numFmt w:val="lowerRoman"/>
+      <w:lvlText w:val="%3."/>
+      <w:lvlJc w:val="right"/>
+      <w:pPr>
+        <w:ind w:left="2160" w:hanging="180"/>
+      </w:pPr>
+    </w:lvl>
+    <w:lvl w:ilvl="3" w:tplc="0419000F" w:tentative="1">
+      <w:start w:val="1"/>
+      <w:numFmt w:val="decimal"/>
+      <w:lvlText w:val="%4."/>
+      <w:lvlJc w:val="left"/>
+      <w:pPr>
+        <w:ind w:left="2880" w:hanging="360"/>
+      </w:pPr>
+    </w:lvl>
+    <w:lvl w:ilvl="4" w:tplc="04190019" w:tentative="1">
+      <w:start w:val="1"/>
+      <w:numFmt w:val="lowerLetter"/>
+      <w:lvlText w:val="%5."/>
+      <w:lvlJc w:val="left"/>
+      <w:pPr>
+        <w:ind w:left="3600" w:hanging="360"/>
+      </w:pPr>
+    </w:lvl>
+    <w:lvl w:ilvl="5" w:tplc="0419001B" w:tentative="1">
+      <w:start w:val="1"/>
+      <w:numFmt w:val="lowerRoman"/>
+      <w:lvlText w:val="%6."/>
+      <w:lvlJc w:val="right"/>
+      <w:pPr>
+        <w:ind w:left="4320" w:hanging="180"/>
+      </w:pPr>
+    </w:lvl>
+    <w:lvl w:ilvl="6" w:tplc="0419000F" w:tentative="1">
+      <w:start w:val="1"/>
+      <w:numFmt w:val="decimal"/>
+      <w:lvlText w:val="%7."/>
+      <w:lvlJc w:val="left"/>
+      <w:pPr>
+        <w:ind w:left="5040" w:hanging="360"/>
+      </w:pPr>
+    </w:lvl>
+    <w:lvl w:ilvl="7" w:tplc="04190019" w:tentative="1">
+      <w:start w:val="1"/>
+      <w:numFmt w:val="lowerLetter"/>
+      <w:lvlText w:val="%8."/>
+      <w:lvlJc w:val="left"/>
+      <w:pPr>
+        <w:ind w:left="5760" w:hanging="360"/>
+      </w:pPr>
+    </w:lvl>
+    <w:lvl w:ilvl="8" w:tplc="0419001B" w:tentative="1">
+      <w:start w:val="1"/>
+      <w:numFmt w:val="lowerRoman"/>
+      <w:lvlText w:val="%9."/>
+      <w:lvlJc w:val="right"/>
+      <w:pPr>
+        <w:ind w:left="6480" w:hanging="180"/>
+      </w:pPr>
+    </w:lvl>
+  </w:abstractNum>
+  <w:abstractNum w:abstractNumId="2" w15:restartNumberingAfterBreak="0">
     <w:nsid w:val="528B5280"/>
     <w:multiLevelType w:val="hybridMultilevel"/>
     <w:tmpl w:val="65F8519E"/>
@@ -881,6 +1614,9 @@
     <w:abstractNumId w:val="0"/>
   </w:num>
   <w:num w:numId="2">
+    <w:abstractNumId w:val="2"/>
+  </w:num>
+  <w:num w:numId="3">
     <w:abstractNumId w:val="1"/>
   </w:num>
 </w:numbering>
